--- a/PortSwigger Labs/Server Side Topics/XML External Entity Injection/Lab x - Blind XXE with out-of-band interaction via XML parameter entities.docx
+++ b/PortSwigger Labs/Server Side Topics/XML External Entity Injection/Lab x - Blind XXE with out-of-band interaction via XML parameter entities.docx
@@ -670,16 +670,303 @@
     </w:p>
     <w:p>
       <w:pPr>
-        <w:jc w:val="center"/>
+        <w:pStyle w:val="ListParagraph"/>
+        <w:numPr>
+          <w:ilvl w:val="0"/>
+          <w:numId w:val="2"/>
+        </w:numPr>
+        <w:rPr>
+          <w:rFonts w:ascii="Times New Roman" w:hAnsi="Times New Roman" w:cs="Times New Roman"/>
+          <w:sz w:val="32"/>
+          <w:szCs w:val="32"/>
+          <w:lang w:val="en-US"/>
+        </w:rPr>
+      </w:pPr>
+      <w:r>
         <w:rPr>
           <w:rFonts w:ascii="Times New Roman" w:hAnsi="Times New Roman" w:cs="Times New Roman"/>
           <w:b/>
           <w:bCs/>
-          <w:sz w:val="40"/>
-          <w:szCs w:val="40"/>
-          <w:lang w:val="en-US"/>
-        </w:rPr>
-      </w:pPr>
+          <w:sz w:val="32"/>
+          <w:szCs w:val="32"/>
+          <w:lang w:val="en-US"/>
+        </w:rPr>
+        <w:t>Disable External Entity Processing:</w:t>
+      </w:r>
+      <w:r>
+        <w:rPr>
+          <w:rFonts w:ascii="Times New Roman" w:hAnsi="Times New Roman" w:cs="Times New Roman"/>
+          <w:sz w:val="32"/>
+          <w:szCs w:val="32"/>
+          <w:lang w:val="en-US"/>
+        </w:rPr>
+        <w:t xml:space="preserve"> The most effective way to prevent XXE attacks is to disable the processing of external entities in the XML parser.</w:t>
+      </w:r>
+    </w:p>
+    <w:p>
+      <w:pPr>
+        <w:pStyle w:val="ListParagraph"/>
+        <w:numPr>
+          <w:ilvl w:val="0"/>
+          <w:numId w:val="2"/>
+        </w:numPr>
+        <w:rPr>
+          <w:rFonts w:ascii="Times New Roman" w:hAnsi="Times New Roman" w:cs="Times New Roman"/>
+          <w:sz w:val="32"/>
+          <w:szCs w:val="32"/>
+          <w:lang w:val="en-US"/>
+        </w:rPr>
+      </w:pPr>
+      <w:r>
+        <w:rPr>
+          <w:rFonts w:ascii="Times New Roman" w:hAnsi="Times New Roman" w:cs="Times New Roman"/>
+          <w:b/>
+          <w:bCs/>
+          <w:sz w:val="32"/>
+          <w:szCs w:val="32"/>
+          <w:lang w:val="en-US"/>
+        </w:rPr>
+        <w:t>Use Less Complex Data Formats:</w:t>
+      </w:r>
+      <w:r>
+        <w:rPr>
+          <w:rFonts w:ascii="Times New Roman" w:hAnsi="Times New Roman" w:cs="Times New Roman"/>
+          <w:sz w:val="32"/>
+          <w:szCs w:val="32"/>
+          <w:lang w:val="en-US"/>
+        </w:rPr>
+        <w:t xml:space="preserve"> If possible, consider using </w:t>
+      </w:r>
+      <w:proofErr w:type="gramStart"/>
+      <w:r>
+        <w:rPr>
+          <w:rFonts w:ascii="Times New Roman" w:hAnsi="Times New Roman" w:cs="Times New Roman"/>
+          <w:sz w:val="32"/>
+          <w:szCs w:val="32"/>
+          <w:lang w:val="en-US"/>
+        </w:rPr>
+        <w:t>less</w:t>
+      </w:r>
+      <w:proofErr w:type="gramEnd"/>
+      <w:r>
+        <w:rPr>
+          <w:rFonts w:ascii="Times New Roman" w:hAnsi="Times New Roman" w:cs="Times New Roman"/>
+          <w:sz w:val="32"/>
+          <w:szCs w:val="32"/>
+          <w:lang w:val="en-US"/>
+        </w:rPr>
+        <w:t xml:space="preserve"> complex data formats such as JSON, which don't support external entity references in the same way that XML does.</w:t>
+      </w:r>
+    </w:p>
+    <w:p>
+      <w:pPr>
+        <w:pStyle w:val="ListParagraph"/>
+        <w:numPr>
+          <w:ilvl w:val="0"/>
+          <w:numId w:val="2"/>
+        </w:numPr>
+        <w:rPr>
+          <w:rFonts w:ascii="Times New Roman" w:hAnsi="Times New Roman" w:cs="Times New Roman"/>
+          <w:sz w:val="32"/>
+          <w:szCs w:val="32"/>
+          <w:lang w:val="en-US"/>
+        </w:rPr>
+      </w:pPr>
+      <w:r>
+        <w:rPr>
+          <w:rFonts w:ascii="Times New Roman" w:hAnsi="Times New Roman" w:cs="Times New Roman"/>
+          <w:b/>
+          <w:bCs/>
+          <w:sz w:val="32"/>
+          <w:szCs w:val="32"/>
+          <w:lang w:val="en-US"/>
+        </w:rPr>
+        <w:t>Whitelist Input Validation:</w:t>
+      </w:r>
+      <w:r>
+        <w:rPr>
+          <w:rFonts w:ascii="Times New Roman" w:hAnsi="Times New Roman" w:cs="Times New Roman"/>
+          <w:sz w:val="32"/>
+          <w:szCs w:val="32"/>
+          <w:lang w:val="en-US"/>
+        </w:rPr>
+        <w:t xml:space="preserve"> Validate incoming XML using a whitelist to ensure that it only contains expected entities.</w:t>
+      </w:r>
+    </w:p>
+    <w:p>
+      <w:pPr>
+        <w:pStyle w:val="ListParagraph"/>
+        <w:numPr>
+          <w:ilvl w:val="0"/>
+          <w:numId w:val="2"/>
+        </w:numPr>
+        <w:rPr>
+          <w:rFonts w:ascii="Times New Roman" w:hAnsi="Times New Roman" w:cs="Times New Roman"/>
+          <w:sz w:val="32"/>
+          <w:szCs w:val="32"/>
+          <w:lang w:val="en-US"/>
+        </w:rPr>
+      </w:pPr>
+      <w:r>
+        <w:rPr>
+          <w:rFonts w:ascii="Times New Roman" w:hAnsi="Times New Roman" w:cs="Times New Roman"/>
+          <w:b/>
+          <w:bCs/>
+          <w:sz w:val="32"/>
+          <w:szCs w:val="32"/>
+          <w:lang w:val="en-US"/>
+        </w:rPr>
+        <w:t>Update XML Libraries:</w:t>
+      </w:r>
+      <w:r>
+        <w:rPr>
+          <w:rFonts w:ascii="Times New Roman" w:hAnsi="Times New Roman" w:cs="Times New Roman"/>
+          <w:sz w:val="32"/>
+          <w:szCs w:val="32"/>
+          <w:lang w:val="en-US"/>
+        </w:rPr>
+        <w:t xml:space="preserve"> Regularly update XML processing libraries or software to the latest versions. Vulnerabilities and their patches often get reported for popular libraries.</w:t>
+      </w:r>
+    </w:p>
+    <w:p>
+      <w:pPr>
+        <w:pStyle w:val="ListParagraph"/>
+        <w:numPr>
+          <w:ilvl w:val="0"/>
+          <w:numId w:val="2"/>
+        </w:numPr>
+        <w:rPr>
+          <w:rFonts w:ascii="Times New Roman" w:hAnsi="Times New Roman" w:cs="Times New Roman"/>
+          <w:sz w:val="32"/>
+          <w:szCs w:val="32"/>
+          <w:lang w:val="en-US"/>
+        </w:rPr>
+      </w:pPr>
+      <w:r>
+        <w:rPr>
+          <w:rFonts w:ascii="Times New Roman" w:hAnsi="Times New Roman" w:cs="Times New Roman"/>
+          <w:b/>
+          <w:bCs/>
+          <w:sz w:val="32"/>
+          <w:szCs w:val="32"/>
+          <w:lang w:val="en-US"/>
+        </w:rPr>
+        <w:t>Sandboxing:</w:t>
+      </w:r>
+      <w:r>
+        <w:rPr>
+          <w:rFonts w:ascii="Times New Roman" w:hAnsi="Times New Roman" w:cs="Times New Roman"/>
+          <w:sz w:val="32"/>
+          <w:szCs w:val="32"/>
+          <w:lang w:val="en-US"/>
+        </w:rPr>
+        <w:t xml:space="preserve"> If you need to parse XML data from untrusted sources, consider doing it in a sandbox environment. This will limit what an attacker can do if they exploit an XXE vulnerability.</w:t>
+      </w:r>
+    </w:p>
+    <w:p>
+      <w:pPr>
+        <w:pStyle w:val="ListParagraph"/>
+        <w:numPr>
+          <w:ilvl w:val="0"/>
+          <w:numId w:val="2"/>
+        </w:numPr>
+        <w:rPr>
+          <w:rFonts w:ascii="Times New Roman" w:hAnsi="Times New Roman" w:cs="Times New Roman"/>
+          <w:sz w:val="32"/>
+          <w:szCs w:val="32"/>
+          <w:lang w:val="en-US"/>
+        </w:rPr>
+      </w:pPr>
+      <w:r>
+        <w:rPr>
+          <w:rFonts w:ascii="Times New Roman" w:hAnsi="Times New Roman" w:cs="Times New Roman"/>
+          <w:b/>
+          <w:bCs/>
+          <w:sz w:val="32"/>
+          <w:szCs w:val="32"/>
+          <w:lang w:val="en-US"/>
+        </w:rPr>
+        <w:t>Use a Web Application Firewall (WAF):</w:t>
+      </w:r>
+      <w:r>
+        <w:rPr>
+          <w:rFonts w:ascii="Times New Roman" w:hAnsi="Times New Roman" w:cs="Times New Roman"/>
+          <w:sz w:val="32"/>
+          <w:szCs w:val="32"/>
+          <w:lang w:val="en-US"/>
+        </w:rPr>
+        <w:t xml:space="preserve"> Consider using a WAF with rules configured to block typical XXE payloads.</w:t>
+      </w:r>
+    </w:p>
+    <w:p>
+      <w:pPr>
+        <w:pStyle w:val="ListParagraph"/>
+        <w:numPr>
+          <w:ilvl w:val="0"/>
+          <w:numId w:val="2"/>
+        </w:numPr>
+        <w:rPr>
+          <w:rFonts w:ascii="Times New Roman" w:hAnsi="Times New Roman" w:cs="Times New Roman"/>
+          <w:sz w:val="32"/>
+          <w:szCs w:val="32"/>
+          <w:lang w:val="en-US"/>
+        </w:rPr>
+      </w:pPr>
+      <w:r>
+        <w:rPr>
+          <w:rFonts w:ascii="Times New Roman" w:hAnsi="Times New Roman" w:cs="Times New Roman"/>
+          <w:b/>
+          <w:bCs/>
+          <w:sz w:val="32"/>
+          <w:szCs w:val="32"/>
+          <w:lang w:val="en-US"/>
+        </w:rPr>
+        <w:t>Restrict Permissions:</w:t>
+      </w:r>
+      <w:r>
+        <w:rPr>
+          <w:rFonts w:ascii="Times New Roman" w:hAnsi="Times New Roman" w:cs="Times New Roman"/>
+          <w:sz w:val="32"/>
+          <w:szCs w:val="32"/>
+          <w:lang w:val="en-US"/>
+        </w:rPr>
+        <w:t xml:space="preserve"> Ensure that the XML processing is run with the least privileges necessary. This way, even if there is an attempt to access local resources, the application doesn't have the necessary permissions.</w:t>
+      </w:r>
+    </w:p>
+    <w:p>
+      <w:pPr>
+        <w:pStyle w:val="ListParagraph"/>
+        <w:numPr>
+          <w:ilvl w:val="0"/>
+          <w:numId w:val="2"/>
+        </w:numPr>
+        <w:rPr>
+          <w:rFonts w:ascii="Times New Roman" w:hAnsi="Times New Roman" w:cs="Times New Roman"/>
+          <w:sz w:val="32"/>
+          <w:szCs w:val="32"/>
+          <w:lang w:val="en-US"/>
+        </w:rPr>
+      </w:pPr>
+      <w:r>
+        <w:rPr>
+          <w:rFonts w:ascii="Times New Roman" w:hAnsi="Times New Roman" w:cs="Times New Roman"/>
+          <w:b/>
+          <w:bCs/>
+          <w:sz w:val="32"/>
+          <w:szCs w:val="32"/>
+          <w:lang w:val="en-US"/>
+        </w:rPr>
+        <w:t>Network Segmentation:</w:t>
+      </w:r>
+      <w:r>
+        <w:rPr>
+          <w:rFonts w:ascii="Times New Roman" w:hAnsi="Times New Roman" w:cs="Times New Roman"/>
+          <w:sz w:val="32"/>
+          <w:szCs w:val="32"/>
+          <w:lang w:val="en-US"/>
+        </w:rPr>
+        <w:t xml:space="preserve"> Consider isolating systems that process XML from sensitive parts of the network.</w:t>
+      </w:r>
     </w:p>
     <w:sectPr>
       <w:pgSz w:w="11906" w:h="16838"/>
@@ -694,9 +981,9 @@
 <file path=word/numbering.xml><?xml version="1.0" encoding="utf-8"?>
 <w:numbering xmlns:wpc="http://schemas.microsoft.com/office/word/2010/wordprocessingCanvas" xmlns:cx="http://schemas.microsoft.com/office/drawing/2014/chartex" xmlns:cx1="http://schemas.microsoft.com/office/drawing/2015/9/8/chartex" xmlns:cx2="http://schemas.microsoft.com/office/drawing/2015/10/21/chartex" xmlns:cx3="http://schemas.microsoft.com/office/drawing/2016/5/9/chartex" xmlns:cx4="http://schemas.microsoft.com/office/drawing/2016/5/10/chartex" xmlns:cx5="http://schemas.microsoft.com/office/drawing/2016/5/11/chartex" xmlns:cx6="http://schemas.microsoft.com/office/drawing/2016/5/12/chartex" xmlns:cx7="http://schemas.microsoft.com/office/drawing/2016/5/13/chartex" xmlns:cx8="http://schemas.microsoft.com/office/drawing/2016/5/14/chartex" xmlns:mc="http://schemas.openxmlformats.org/markup-compatibility/2006" xmlns:aink="http://schemas.microsoft.com/office/drawing/2016/ink" xmlns:am3d="http://schemas.microsoft.com/office/drawing/2017/model3d" xmlns:o="urn:schemas-microsoft-com:office:office" xmlns:oel="http://schemas.microsoft.com/office/2019/extlst" xmlns:r="http://schemas.openxmlformats.org/officeDocument/2006/relationships" xmlns:m="http://schemas.openxmlformats.org/officeDocument/2006/math" xmlns:v="urn:schemas-microsoft-com:vml" xmlns:wp14="http://schemas.microsoft.com/office/word/2010/wordprocessingDrawing" xmlns:wp="http://schemas.openxmlformats.org/drawingml/2006/wordprocessingDrawing" xmlns:w10="urn:schemas-microsoft-com:office:word" xmlns:w="http://schemas.openxmlformats.org/wordprocessingml/2006/main" xmlns:w14="http://schemas.microsoft.com/office/word/2010/wordml" xmlns:w15="http://schemas.microsoft.com/office/word/2012/wordml" xmlns:w16cex="http://schemas.microsoft.com/office/word/2018/wordml/cex" xmlns:w16cid="http://schemas.microsoft.com/office/word/2016/wordml/cid" xmlns:w16="http://schemas.microsoft.com/office/word/2018/wordml" xmlns:w16sdtdh="http://schemas.microsoft.com/office/word/2020/wordml/sdtdatahash" xmlns:w16se="http://schemas.microsoft.com/office/word/2015/wordml/symex" xmlns:wpg="http://schemas.microsoft.com/office/word/2010/wordprocessingGroup" xmlns:wpi="http://schemas.microsoft.com/office/word/2010/wordprocessingInk" xmlns:wne="http://schemas.microsoft.com/office/word/2006/wordml" xmlns:wps="http://schemas.microsoft.com/office/word/2010/wordprocessingShape" mc:Ignorable="w14 w15 w16se w16cid w16 w16cex w16sdtdh wp14">
   <w:abstractNum w:abstractNumId="0" w15:restartNumberingAfterBreak="0">
-    <w:nsid w:val="30684E4B"/>
+    <w:nsid w:val="14FA5D1D"/>
     <w:multiLevelType w:val="hybridMultilevel"/>
-    <w:tmpl w:val="B87ABF3E"/>
+    <w:tmpl w:val="04F46462"/>
     <w:lvl w:ilvl="0" w:tplc="4009000F">
       <w:start w:val="1"/>
       <w:numFmt w:val="decimal"/>
@@ -782,7 +1069,99 @@
       </w:pPr>
     </w:lvl>
   </w:abstractNum>
+  <w:abstractNum w:abstractNumId="1" w15:restartNumberingAfterBreak="0">
+    <w:nsid w:val="30684E4B"/>
+    <w:multiLevelType w:val="hybridMultilevel"/>
+    <w:tmpl w:val="B87ABF3E"/>
+    <w:lvl w:ilvl="0" w:tplc="4009000F">
+      <w:start w:val="1"/>
+      <w:numFmt w:val="decimal"/>
+      <w:lvlText w:val="%1."/>
+      <w:lvlJc w:val="left"/>
+      <w:pPr>
+        <w:ind w:left="720" w:hanging="360"/>
+      </w:pPr>
+      <w:rPr>
+        <w:rFonts w:hint="default"/>
+      </w:rPr>
+    </w:lvl>
+    <w:lvl w:ilvl="1" w:tplc="40090019" w:tentative="1">
+      <w:start w:val="1"/>
+      <w:numFmt w:val="lowerLetter"/>
+      <w:lvlText w:val="%2."/>
+      <w:lvlJc w:val="left"/>
+      <w:pPr>
+        <w:ind w:left="1440" w:hanging="360"/>
+      </w:pPr>
+    </w:lvl>
+    <w:lvl w:ilvl="2" w:tplc="4009001B" w:tentative="1">
+      <w:start w:val="1"/>
+      <w:numFmt w:val="lowerRoman"/>
+      <w:lvlText w:val="%3."/>
+      <w:lvlJc w:val="right"/>
+      <w:pPr>
+        <w:ind w:left="2160" w:hanging="180"/>
+      </w:pPr>
+    </w:lvl>
+    <w:lvl w:ilvl="3" w:tplc="4009000F" w:tentative="1">
+      <w:start w:val="1"/>
+      <w:numFmt w:val="decimal"/>
+      <w:lvlText w:val="%4."/>
+      <w:lvlJc w:val="left"/>
+      <w:pPr>
+        <w:ind w:left="2880" w:hanging="360"/>
+      </w:pPr>
+    </w:lvl>
+    <w:lvl w:ilvl="4" w:tplc="40090019" w:tentative="1">
+      <w:start w:val="1"/>
+      <w:numFmt w:val="lowerLetter"/>
+      <w:lvlText w:val="%5."/>
+      <w:lvlJc w:val="left"/>
+      <w:pPr>
+        <w:ind w:left="3600" w:hanging="360"/>
+      </w:pPr>
+    </w:lvl>
+    <w:lvl w:ilvl="5" w:tplc="4009001B" w:tentative="1">
+      <w:start w:val="1"/>
+      <w:numFmt w:val="lowerRoman"/>
+      <w:lvlText w:val="%6."/>
+      <w:lvlJc w:val="right"/>
+      <w:pPr>
+        <w:ind w:left="4320" w:hanging="180"/>
+      </w:pPr>
+    </w:lvl>
+    <w:lvl w:ilvl="6" w:tplc="4009000F" w:tentative="1">
+      <w:start w:val="1"/>
+      <w:numFmt w:val="decimal"/>
+      <w:lvlText w:val="%7."/>
+      <w:lvlJc w:val="left"/>
+      <w:pPr>
+        <w:ind w:left="5040" w:hanging="360"/>
+      </w:pPr>
+    </w:lvl>
+    <w:lvl w:ilvl="7" w:tplc="40090019" w:tentative="1">
+      <w:start w:val="1"/>
+      <w:numFmt w:val="lowerLetter"/>
+      <w:lvlText w:val="%8."/>
+      <w:lvlJc w:val="left"/>
+      <w:pPr>
+        <w:ind w:left="5760" w:hanging="360"/>
+      </w:pPr>
+    </w:lvl>
+    <w:lvl w:ilvl="8" w:tplc="4009001B" w:tentative="1">
+      <w:start w:val="1"/>
+      <w:numFmt w:val="lowerRoman"/>
+      <w:lvlText w:val="%9."/>
+      <w:lvlJc w:val="right"/>
+      <w:pPr>
+        <w:ind w:left="6480" w:hanging="180"/>
+      </w:pPr>
+    </w:lvl>
+  </w:abstractNum>
   <w:num w:numId="1" w16cid:durableId="484471290">
+    <w:abstractNumId w:val="1"/>
+  </w:num>
+  <w:num w:numId="2" w16cid:durableId="855995332">
     <w:abstractNumId w:val="0"/>
   </w:num>
 </w:numbering>
